--- a/Диплом/Мавлютов В.Д. Отзыв.docx
+++ b/Диплом/Мавлютов В.Д. Отзыв.docx
@@ -1,6 +1,6 @@
 
 <file path=word/document.xml><?xml version="1.0" encoding="utf-8"?>
-<w:document xmlns:wpc="http://schemas.microsoft.com/office/word/2010/wordprocessingCanvas" xmlns:cx="http://schemas.microsoft.com/office/drawing/2014/chartex" xmlns:cx1="http://schemas.microsoft.com/office/drawing/2015/9/8/chartex" xmlns:cx2="http://schemas.microsoft.com/office/drawing/2015/10/21/chartex" xmlns:cx3="http://schemas.microsoft.com/office/drawing/2016/5/9/chartex" xmlns:cx4="http://schemas.microsoft.com/office/drawing/2016/5/10/chartex" xmlns:cx5="http://schemas.microsoft.com/office/drawing/2016/5/11/chartex" xmlns:cx6="http://schemas.microsoft.com/office/drawing/2016/5/12/chartex" xmlns:cx7="http://schemas.microsoft.com/office/drawing/2016/5/13/chartex" xmlns:cx8="http://schemas.microsoft.com/office/drawing/2016/5/14/chartex" xmlns:mc="http://schemas.openxmlformats.org/markup-compatibility/2006" xmlns:aink="http://schemas.microsoft.com/office/drawing/2016/ink" xmlns:am3d="http://schemas.microsoft.com/office/drawing/2017/model3d" xmlns:o="urn:schemas-microsoft-com:office:office" xmlns:r="http://schemas.openxmlformats.org/officeDocument/2006/relationships" xmlns:m="http://schemas.openxmlformats.org/officeDocument/2006/math" xmlns:v="urn:schemas-microsoft-com:vml" xmlns:wp14="http://schemas.microsoft.com/office/word/2010/wordprocessingDrawing" xmlns:wp="http://schemas.openxmlformats.org/drawingml/2006/wordprocessingDrawing" xmlns:w10="urn:schemas-microsoft-com:office:word" xmlns:w="http://schemas.openxmlformats.org/wordprocessingml/2006/main" xmlns:w14="http://schemas.microsoft.com/office/word/2010/wordml" xmlns:w15="http://schemas.microsoft.com/office/word/2012/wordml" xmlns:w16cid="http://schemas.microsoft.com/office/word/2016/wordml/cid" xmlns:w16se="http://schemas.microsoft.com/office/word/2015/wordml/symex" xmlns:wpg="http://schemas.microsoft.com/office/word/2010/wordprocessingGroup" xmlns:wpi="http://schemas.microsoft.com/office/word/2010/wordprocessingInk" xmlns:wne="http://schemas.microsoft.com/office/word/2006/wordml" xmlns:wps="http://schemas.microsoft.com/office/word/2010/wordprocessingShape" mc:Ignorable="w14 w15 w16se w16cid wp14">
+<w:document xmlns:wpc="http://schemas.microsoft.com/office/word/2010/wordprocessingCanvas" xmlns:cx="http://schemas.microsoft.com/office/drawing/2014/chartex" xmlns:cx1="http://schemas.microsoft.com/office/drawing/2015/9/8/chartex" xmlns:cx2="http://schemas.microsoft.com/office/drawing/2015/10/21/chartex" xmlns:cx3="http://schemas.microsoft.com/office/drawing/2016/5/9/chartex" xmlns:cx4="http://schemas.microsoft.com/office/drawing/2016/5/10/chartex" xmlns:cx5="http://schemas.microsoft.com/office/drawing/2016/5/11/chartex" xmlns:cx6="http://schemas.microsoft.com/office/drawing/2016/5/12/chartex" xmlns:cx7="http://schemas.microsoft.com/office/drawing/2016/5/13/chartex" xmlns:cx8="http://schemas.microsoft.com/office/drawing/2016/5/14/chartex" xmlns:mc="http://schemas.openxmlformats.org/markup-compatibility/2006" xmlns:aink="http://schemas.microsoft.com/office/drawing/2016/ink" xmlns:am3d="http://schemas.microsoft.com/office/drawing/2017/model3d" xmlns:o="urn:schemas-microsoft-com:office:office" xmlns:r="http://schemas.openxmlformats.org/officeDocument/2006/relationships" xmlns:m="http://schemas.openxmlformats.org/officeDocument/2006/math" xmlns:v="urn:schemas-microsoft-com:vml" xmlns:wp14="http://schemas.microsoft.com/office/word/2010/wordprocessingDrawing" xmlns:wp="http://schemas.openxmlformats.org/drawingml/2006/wordprocessingDrawing" xmlns:w10="urn:schemas-microsoft-com:office:word" xmlns:w="http://schemas.openxmlformats.org/wordprocessingml/2006/main" xmlns:w14="http://schemas.microsoft.com/office/word/2010/wordml" xmlns:w15="http://schemas.microsoft.com/office/word/2012/wordml" xmlns:w16cex="http://schemas.microsoft.com/office/word/2018/wordml/cex" xmlns:w16cid="http://schemas.microsoft.com/office/word/2016/wordml/cid" xmlns:w16="http://schemas.microsoft.com/office/word/2018/wordml" xmlns:w16sdtdh="http://schemas.microsoft.com/office/word/2020/wordml/sdtdatahash" xmlns:w16se="http://schemas.microsoft.com/office/word/2015/wordml/symex" xmlns:wpg="http://schemas.microsoft.com/office/word/2010/wordprocessingGroup" xmlns:wpi="http://schemas.microsoft.com/office/word/2010/wordprocessingInk" xmlns:wne="http://schemas.microsoft.com/office/word/2006/wordml" xmlns:wps="http://schemas.microsoft.com/office/word/2010/wordprocessingShape" mc:Ignorable="w14 w15 w16se w16cid w16 w16cex w16sdtdh wp14">
   <w:body>
     <w:p>
       <w:pPr>
@@ -26,7 +26,7 @@
           <w:lang w:eastAsia="ru-RU"/>
         </w:rPr>
         <w:drawing>
-          <wp:inline distT="0" distB="0" distL="0" distR="0">
+          <wp:inline distT="0" distB="0" distL="0" distR="0" wp14:anchorId="7C3B7787" wp14:editId="10657A42">
             <wp:extent cx="1733550" cy="800100"/>
             <wp:effectExtent l="0" t="0" r="0" b="0"/>
             <wp:docPr id="1" name="Рисунок 1"/>
@@ -1701,31 +1701,7 @@
           <w:sz w:val="24"/>
           <w:szCs w:val="24"/>
         </w:rPr>
-        <w:t xml:space="preserve"> </w:t>
-      </w:r>
-      <w:r>
-        <w:rPr>
-          <w:rFonts w:ascii="Times New Roman" w:hAnsi="Times New Roman"/>
-          <w:sz w:val="24"/>
-          <w:szCs w:val="24"/>
-        </w:rPr>
-        <w:t>трехконтурн</w:t>
-      </w:r>
-      <w:r>
-        <w:rPr>
-          <w:rFonts w:ascii="Times New Roman" w:hAnsi="Times New Roman"/>
-          <w:sz w:val="24"/>
-          <w:szCs w:val="24"/>
-        </w:rPr>
-        <w:t>ый алгоритм</w:t>
-      </w:r>
-      <w:r>
-        <w:rPr>
-          <w:rFonts w:ascii="Times New Roman" w:hAnsi="Times New Roman"/>
-          <w:sz w:val="24"/>
-          <w:szCs w:val="24"/>
-        </w:rPr>
-        <w:t xml:space="preserve"> инерциальной навигационной системы для мобильных устройств</w:t>
+        <w:t xml:space="preserve"> трехконтурный алгоритм инерциальной навигационной системы для мобильных устройств</w:t>
       </w:r>
       <w:r>
         <w:rPr>
@@ -1897,15 +1873,7 @@
           <w:sz w:val="24"/>
           <w:szCs w:val="24"/>
         </w:rPr>
-        <w:t xml:space="preserve"> </w:t>
-      </w:r>
-      <w:r>
-        <w:rPr>
-          <w:rFonts w:ascii="Times New Roman" w:hAnsi="Times New Roman"/>
-          <w:sz w:val="24"/>
-          <w:szCs w:val="24"/>
-        </w:rPr>
-        <w:t>Проведенный контрольный пример дал следующую оценку трехконтурной архитектурной модели инерциальной системы навигации, что максимальная ошибка по отношению к эталонной траектории GTE = 1,34%. В результате сделаны выводы о достаточном достоверном построенном маршруте инерциальной системы навигации</w:t>
+        <w:t xml:space="preserve"> Проведенный контрольный пример дал следующую оценку трехконтурной архитектурной модели инерциальной системы навигации, что максимальная ошибка по отношению к эталонной траектории GTE = 1,34%. В результате сделаны выводы о достаточном достоверном построенном маршруте инерциальной системы навигации</w:t>
       </w:r>
       <w:proofErr w:type="gramStart"/>
       <w:r>
@@ -2222,16 +2190,7 @@
           <w:sz w:val="24"/>
           <w:szCs w:val="24"/>
         </w:rPr>
-        <w:t xml:space="preserve"> Основные результаты работы докладывались и обсуждались на международных, всероссийских и региональных конференциях: XXVII Международная конференция «Математика. Компьютер. Образование» (Дубна, 2020); LXIX Молодежная научная конференция, посвященная 85-летию со дня рождения первого космонавта Земли Ю.А. Гагарина (Самара, 2020); Международная научно-техническая конференция «Перспективные информационные технологии» ПИТ-2020; Самарская областная научная конференция (Самара, 2020, 2021</w:t>
-      </w:r>
-      <w:proofErr w:type="gramStart"/>
-      <w:r>
-        <w:rPr>
-          <w:rFonts w:ascii="Times New Roman" w:hAnsi="Times New Roman"/>
-          <w:sz w:val="24"/>
-          <w:szCs w:val="24"/>
-        </w:rPr>
-        <w:t>).</w:t>
+        <w:t xml:space="preserve"> Основные результаты работы докладывались и обсуждались на международных, всероссийских и региональных конференциях: XXVII Международная конференция «Математика. Компьютер. Образование» (Дубна, 2020); LXIX Молодежная научная конференция, посвященная 85-летию со дня рождения первого космонавта Земли Ю.А. Гагарина (Самара, 2020); Международная научно-техническая конференция «Перспективные информационные технологии» ПИТ-2020; Самарская областная научная конференция (Самара, 2020, 2021).</w:t>
       </w:r>
       <w:r>
         <w:rPr>
@@ -2241,7 +2200,6 @@
         </w:rPr>
         <w:t>Акт</w:t>
       </w:r>
-      <w:proofErr w:type="gramEnd"/>
       <w:r>
         <w:rPr>
           <w:rFonts w:ascii="Times New Roman" w:hAnsi="Times New Roman"/>
@@ -2297,7 +2255,6 @@
           <w:rFonts w:ascii="Times New Roman" w:hAnsi="Times New Roman"/>
           <w:sz w:val="24"/>
           <w:szCs w:val="24"/>
-          <w:highlight w:val="yellow"/>
         </w:rPr>
         <w:t>Результаты оценки доли оригинальности текста (далее – ДОТ) ВКР и доли правомочных заимствований (далее – цитирования) в процентном содержании от объема ВКР, в соответствии со справкой об объеме заимствования</w:t>
       </w:r>
@@ -2306,7 +2263,6 @@
           <w:rFonts w:ascii="Times New Roman" w:eastAsia="Times New Roman" w:hAnsi="Times New Roman"/>
           <w:sz w:val="24"/>
           <w:szCs w:val="24"/>
-          <w:highlight w:val="yellow"/>
           <w:lang w:eastAsia="ru-RU"/>
         </w:rPr>
         <w:t xml:space="preserve"> составили: </w:t>
@@ -2316,17 +2272,24 @@
           <w:rFonts w:ascii="Times New Roman" w:eastAsia="Times New Roman" w:hAnsi="Times New Roman"/>
           <w:sz w:val="24"/>
           <w:szCs w:val="24"/>
-          <w:highlight w:val="yellow"/>
-          <w:lang w:eastAsia="ru-RU"/>
-        </w:rPr>
-        <w:t>99,32</w:t>
-      </w:r>
-      <w:r>
-        <w:rPr>
-          <w:rFonts w:ascii="Times New Roman" w:eastAsia="Times New Roman" w:hAnsi="Times New Roman"/>
-          <w:sz w:val="24"/>
-          <w:szCs w:val="24"/>
-          <w:highlight w:val="yellow"/>
+          <w:lang w:eastAsia="ru-RU"/>
+        </w:rPr>
+        <w:t>99,</w:t>
+      </w:r>
+      <w:r>
+        <w:rPr>
+          <w:rFonts w:ascii="Times New Roman" w:eastAsia="Times New Roman" w:hAnsi="Times New Roman"/>
+          <w:sz w:val="24"/>
+          <w:szCs w:val="24"/>
+          <w:lang w:eastAsia="ru-RU"/>
+        </w:rPr>
+        <w:t>06</w:t>
+      </w:r>
+      <w:r>
+        <w:rPr>
+          <w:rFonts w:ascii="Times New Roman" w:eastAsia="Times New Roman" w:hAnsi="Times New Roman"/>
+          <w:sz w:val="24"/>
+          <w:szCs w:val="24"/>
           <w:lang w:eastAsia="ru-RU"/>
         </w:rPr>
         <w:t xml:space="preserve">% ДОТ и </w:t>
@@ -2336,17 +2299,24 @@
           <w:rFonts w:ascii="Times New Roman" w:eastAsia="Times New Roman" w:hAnsi="Times New Roman"/>
           <w:sz w:val="24"/>
           <w:szCs w:val="24"/>
-          <w:highlight w:val="yellow"/>
-          <w:lang w:eastAsia="ru-RU"/>
-        </w:rPr>
-        <w:t>0,68</w:t>
-      </w:r>
-      <w:r>
-        <w:rPr>
-          <w:rFonts w:ascii="Times New Roman" w:eastAsia="Times New Roman" w:hAnsi="Times New Roman"/>
-          <w:sz w:val="24"/>
-          <w:szCs w:val="24"/>
-          <w:highlight w:val="yellow"/>
+          <w:lang w:eastAsia="ru-RU"/>
+        </w:rPr>
+        <w:t>0,</w:t>
+      </w:r>
+      <w:r>
+        <w:rPr>
+          <w:rFonts w:ascii="Times New Roman" w:eastAsia="Times New Roman" w:hAnsi="Times New Roman"/>
+          <w:sz w:val="24"/>
+          <w:szCs w:val="24"/>
+          <w:lang w:eastAsia="ru-RU"/>
+        </w:rPr>
+        <w:t>94</w:t>
+      </w:r>
+      <w:r>
+        <w:rPr>
+          <w:rFonts w:ascii="Times New Roman" w:eastAsia="Times New Roman" w:hAnsi="Times New Roman"/>
+          <w:sz w:val="24"/>
+          <w:szCs w:val="24"/>
           <w:lang w:eastAsia="ru-RU"/>
         </w:rPr>
         <w:t>% цитирования.</w:t>
@@ -2356,7 +2326,6 @@
           <w:rFonts w:ascii="Times New Roman" w:eastAsia="Times New Roman" w:hAnsi="Times New Roman"/>
           <w:sz w:val="24"/>
           <w:szCs w:val="24"/>
-          <w:highlight w:val="yellow"/>
           <w:lang w:eastAsia="ru-RU"/>
         </w:rPr>
         <w:t xml:space="preserve"> </w:t>
@@ -2366,7 +2335,6 @@
           <w:rFonts w:ascii="Times New Roman" w:hAnsi="Times New Roman"/>
           <w:sz w:val="24"/>
           <w:szCs w:val="24"/>
-          <w:highlight w:val="yellow"/>
         </w:rPr>
         <w:t>В результате проверки текста ВКР на плагиат неправомочные заимствования не обнаружены.</w:t>
       </w:r>
@@ -3049,8 +3017,6 @@
         </w:rPr>
         <w:t>ин</w:t>
       </w:r>
-      <w:bookmarkStart w:id="1" w:name="_GoBack"/>
-      <w:bookmarkEnd w:id="1"/>
     </w:p>
     <w:p>
       <w:pPr>
@@ -3072,7 +3038,7 @@
 </file>
 
 <file path=word/numbering.xml><?xml version="1.0" encoding="utf-8"?>
-<w:numbering xmlns:wpc="http://schemas.microsoft.com/office/word/2010/wordprocessingCanvas" xmlns:cx="http://schemas.microsoft.com/office/drawing/2014/chartex" xmlns:cx1="http://schemas.microsoft.com/office/drawing/2015/9/8/chartex" xmlns:cx2="http://schemas.microsoft.com/office/drawing/2015/10/21/chartex" xmlns:cx3="http://schemas.microsoft.com/office/drawing/2016/5/9/chartex" xmlns:cx4="http://schemas.microsoft.com/office/drawing/2016/5/10/chartex" xmlns:cx5="http://schemas.microsoft.com/office/drawing/2016/5/11/chartex" xmlns:cx6="http://schemas.microsoft.com/office/drawing/2016/5/12/chartex" xmlns:cx7="http://schemas.microsoft.com/office/drawing/2016/5/13/chartex" xmlns:cx8="http://schemas.microsoft.com/office/drawing/2016/5/14/chartex" xmlns:mc="http://schemas.openxmlformats.org/markup-compatibility/2006" xmlns:aink="http://schemas.microsoft.com/office/drawing/2016/ink" xmlns:am3d="http://schemas.microsoft.com/office/drawing/2017/model3d" xmlns:o="urn:schemas-microsoft-com:office:office" xmlns:r="http://schemas.openxmlformats.org/officeDocument/2006/relationships" xmlns:m="http://schemas.openxmlformats.org/officeDocument/2006/math" xmlns:v="urn:schemas-microsoft-com:vml" xmlns:wp14="http://schemas.microsoft.com/office/word/2010/wordprocessingDrawing" xmlns:wp="http://schemas.openxmlformats.org/drawingml/2006/wordprocessingDrawing" xmlns:w10="urn:schemas-microsoft-com:office:word" xmlns:w="http://schemas.openxmlformats.org/wordprocessingml/2006/main" xmlns:w14="http://schemas.microsoft.com/office/word/2010/wordml" xmlns:w15="http://schemas.microsoft.com/office/word/2012/wordml" xmlns:w16cid="http://schemas.microsoft.com/office/word/2016/wordml/cid" xmlns:w16se="http://schemas.microsoft.com/office/word/2015/wordml/symex" xmlns:wpg="http://schemas.microsoft.com/office/word/2010/wordprocessingGroup" xmlns:wpi="http://schemas.microsoft.com/office/word/2010/wordprocessingInk" xmlns:wne="http://schemas.microsoft.com/office/word/2006/wordml" xmlns:wps="http://schemas.microsoft.com/office/word/2010/wordprocessingShape" mc:Ignorable="w14 w15 w16se w16cid wp14">
+<w:numbering xmlns:wpc="http://schemas.microsoft.com/office/word/2010/wordprocessingCanvas" xmlns:cx="http://schemas.microsoft.com/office/drawing/2014/chartex" xmlns:cx1="http://schemas.microsoft.com/office/drawing/2015/9/8/chartex" xmlns:cx2="http://schemas.microsoft.com/office/drawing/2015/10/21/chartex" xmlns:cx3="http://schemas.microsoft.com/office/drawing/2016/5/9/chartex" xmlns:cx4="http://schemas.microsoft.com/office/drawing/2016/5/10/chartex" xmlns:cx5="http://schemas.microsoft.com/office/drawing/2016/5/11/chartex" xmlns:cx6="http://schemas.microsoft.com/office/drawing/2016/5/12/chartex" xmlns:cx7="http://schemas.microsoft.com/office/drawing/2016/5/13/chartex" xmlns:cx8="http://schemas.microsoft.com/office/drawing/2016/5/14/chartex" xmlns:mc="http://schemas.openxmlformats.org/markup-compatibility/2006" xmlns:aink="http://schemas.microsoft.com/office/drawing/2016/ink" xmlns:am3d="http://schemas.microsoft.com/office/drawing/2017/model3d" xmlns:o="urn:schemas-microsoft-com:office:office" xmlns:r="http://schemas.openxmlformats.org/officeDocument/2006/relationships" xmlns:m="http://schemas.openxmlformats.org/officeDocument/2006/math" xmlns:v="urn:schemas-microsoft-com:vml" xmlns:wp14="http://schemas.microsoft.com/office/word/2010/wordprocessingDrawing" xmlns:wp="http://schemas.openxmlformats.org/drawingml/2006/wordprocessingDrawing" xmlns:w10="urn:schemas-microsoft-com:office:word" xmlns:w="http://schemas.openxmlformats.org/wordprocessingml/2006/main" xmlns:w14="http://schemas.microsoft.com/office/word/2010/wordml" xmlns:w15="http://schemas.microsoft.com/office/word/2012/wordml" xmlns:w16cex="http://schemas.microsoft.com/office/word/2018/wordml/cex" xmlns:w16cid="http://schemas.microsoft.com/office/word/2016/wordml/cid" xmlns:w16="http://schemas.microsoft.com/office/word/2018/wordml" xmlns:w16sdtdh="http://schemas.microsoft.com/office/word/2020/wordml/sdtdatahash" xmlns:w16se="http://schemas.microsoft.com/office/word/2015/wordml/symex" xmlns:wpg="http://schemas.microsoft.com/office/word/2010/wordprocessingGroup" xmlns:wpi="http://schemas.microsoft.com/office/word/2010/wordprocessingInk" xmlns:wne="http://schemas.microsoft.com/office/word/2006/wordml" xmlns:wps="http://schemas.microsoft.com/office/word/2010/wordprocessingShape" mc:Ignorable="w14 w15 w16se w16cid w16 w16cex w16sdtdh wp14">
   <w:abstractNum w:abstractNumId="0" w15:restartNumberingAfterBreak="0">
     <w:nsid w:val="15307786"/>
     <w:multiLevelType w:val="hybridMultilevel"/>
@@ -3511,7 +3477,7 @@
 </file>
 
 <file path=word/styles.xml><?xml version="1.0" encoding="utf-8"?>
-<w:styles xmlns:mc="http://schemas.openxmlformats.org/markup-compatibility/2006" xmlns:r="http://schemas.openxmlformats.org/officeDocument/2006/relationships" xmlns:w="http://schemas.openxmlformats.org/wordprocessingml/2006/main" xmlns:w14="http://schemas.microsoft.com/office/word/2010/wordml" xmlns:w15="http://schemas.microsoft.com/office/word/2012/wordml" xmlns:w16cid="http://schemas.microsoft.com/office/word/2016/wordml/cid" xmlns:w16se="http://schemas.microsoft.com/office/word/2015/wordml/symex" mc:Ignorable="w14 w15 w16se w16cid">
+<w:styles xmlns:mc="http://schemas.openxmlformats.org/markup-compatibility/2006" xmlns:r="http://schemas.openxmlformats.org/officeDocument/2006/relationships" xmlns:w="http://schemas.openxmlformats.org/wordprocessingml/2006/main" xmlns:w14="http://schemas.microsoft.com/office/word/2010/wordml" xmlns:w15="http://schemas.microsoft.com/office/word/2012/wordml" xmlns:w16cex="http://schemas.microsoft.com/office/word/2018/wordml/cex" xmlns:w16cid="http://schemas.microsoft.com/office/word/2016/wordml/cid" xmlns:w16="http://schemas.microsoft.com/office/word/2018/wordml" xmlns:w16sdtdh="http://schemas.microsoft.com/office/word/2020/wordml/sdtdatahash" xmlns:w16se="http://schemas.microsoft.com/office/word/2015/wordml/symex" mc:Ignorable="w14 w15 w16se w16cid w16 w16cex w16sdtdh">
   <w:docDefaults>
     <w:rPrDefault>
       <w:rPr>
@@ -3521,7 +3487,7 @@
     </w:rPrDefault>
     <w:pPrDefault/>
   </w:docDefaults>
-  <w:latentStyles w:defLockedState="0" w:defUIPriority="99" w:defSemiHidden="0" w:defUnhideWhenUsed="0" w:defQFormat="0" w:count="375">
+  <w:latentStyles w:defLockedState="0" w:defUIPriority="99" w:defSemiHidden="0" w:defUnhideWhenUsed="0" w:defQFormat="0" w:count="376">
     <w:lsdException w:name="Normal" w:uiPriority="0" w:qFormat="1"/>
     <w:lsdException w:name="heading 1" w:uiPriority="9" w:qFormat="1"/>
     <w:lsdException w:name="heading 2" w:semiHidden="1" w:uiPriority="9" w:unhideWhenUsed="1" w:qFormat="1"/>
@@ -3627,7 +3593,6 @@
     <w:lsdException w:name="HTML Sample" w:semiHidden="1" w:unhideWhenUsed="1"/>
     <w:lsdException w:name="HTML Typewriter" w:semiHidden="1" w:unhideWhenUsed="1"/>
     <w:lsdException w:name="HTML Variable" w:semiHidden="1" w:unhideWhenUsed="1"/>
-    <w:lsdException w:name="Normal Table" w:semiHidden="1" w:unhideWhenUsed="1"/>
     <w:lsdException w:name="annotation subject" w:semiHidden="1" w:unhideWhenUsed="1"/>
     <w:lsdException w:name="No List" w:semiHidden="1" w:unhideWhenUsed="1"/>
     <w:lsdException w:name="Outline List 1" w:semiHidden="1" w:unhideWhenUsed="1"/>
@@ -3674,10 +3639,8 @@
     <w:lsdException w:name="Table Subtle 2" w:semiHidden="1" w:unhideWhenUsed="1"/>
     <w:lsdException w:name="Table Web 1" w:semiHidden="1" w:unhideWhenUsed="1"/>
     <w:lsdException w:name="Table Web 2" w:semiHidden="1" w:unhideWhenUsed="1"/>
-    <w:lsdException w:name="Table Web 3" w:semiHidden="1" w:unhideWhenUsed="1"/>
     <w:lsdException w:name="Balloon Text" w:semiHidden="1" w:unhideWhenUsed="1"/>
     <w:lsdException w:name="Table Grid" w:uiPriority="59"/>
-    <w:lsdException w:name="Table Theme" w:semiHidden="1" w:unhideWhenUsed="1"/>
     <w:lsdException w:name="Placeholder Text" w:semiHidden="1"/>
     <w:lsdException w:name="No Spacing" w:uiPriority="1" w:qFormat="1"/>
     <w:lsdException w:name="Light Shading" w:uiPriority="60"/>
@@ -3897,6 +3860,7 @@
     <w:lsdException w:name="Smart Hyperlink" w:semiHidden="1" w:unhideWhenUsed="1"/>
     <w:lsdException w:name="Hashtag" w:semiHidden="1" w:unhideWhenUsed="1"/>
     <w:lsdException w:name="Unresolved Mention" w:semiHidden="1" w:unhideWhenUsed="1"/>
+    <w:lsdException w:name="Smart Link" w:semiHidden="1" w:unhideWhenUsed="1"/>
   </w:latentStyles>
   <w:style w:type="paragraph" w:default="1" w:styleId="a">
     <w:name w:val="Normal"/>

--- a/Диплом/Мавлютов В.Д. Отзыв.docx
+++ b/Диплом/Мавлютов В.Д. Отзыв.docx
@@ -1228,23 +1228,7 @@
           <w:sz w:val="24"/>
           <w:szCs w:val="24"/>
         </w:rPr>
-        <w:t>проявил</w:t>
-      </w:r>
-      <w:r>
-        <w:rPr>
-          <w:rFonts w:ascii="Times New Roman" w:hAnsi="Times New Roman"/>
-          <w:sz w:val="24"/>
-          <w:szCs w:val="24"/>
-        </w:rPr>
-        <w:t>а</w:t>
-      </w:r>
-      <w:r>
-        <w:rPr>
-          <w:rFonts w:ascii="Times New Roman" w:hAnsi="Times New Roman"/>
-          <w:sz w:val="24"/>
-          <w:szCs w:val="24"/>
-        </w:rPr>
-        <w:t xml:space="preserve"> склонность к самостоятельной исследовательской работе, показал</w:t>
+        <w:t>проявил склонность к самостоятельной исследовательской работе, показал</w:t>
       </w:r>
       <w:r>
         <w:rPr>
@@ -1460,23 +1444,13 @@
         </w:rPr>
         <w:t xml:space="preserve">Выпускная квалификационная работа </w:t>
       </w:r>
-      <w:proofErr w:type="spellStart"/>
       <w:r>
         <w:rPr>
           <w:sz w:val="24"/>
           <w:szCs w:val="24"/>
           <w:lang w:eastAsia="en-US"/>
         </w:rPr>
-        <w:t>Мавлютова</w:t>
-      </w:r>
-      <w:proofErr w:type="spellEnd"/>
-      <w:r>
-        <w:rPr>
-          <w:sz w:val="24"/>
-          <w:szCs w:val="24"/>
-          <w:lang w:eastAsia="en-US"/>
-        </w:rPr>
-        <w:t xml:space="preserve"> В.Д</w:t>
+        <w:t>Мавлютова В.Д</w:t>
       </w:r>
       <w:r>
         <w:rPr>
@@ -1753,25 +1727,14 @@
         </w:rPr>
         <w:t xml:space="preserve">на языке </w:t>
       </w:r>
-      <w:proofErr w:type="spellStart"/>
-      <w:r>
-        <w:rPr>
-          <w:rFonts w:ascii="Times New Roman" w:hAnsi="Times New Roman"/>
-          <w:sz w:val="24"/>
-          <w:szCs w:val="24"/>
-        </w:rPr>
-        <w:t>Java</w:t>
-      </w:r>
-      <w:proofErr w:type="spellEnd"/>
-      <w:r>
-        <w:rPr>
-          <w:rFonts w:ascii="Times New Roman" w:hAnsi="Times New Roman"/>
-          <w:sz w:val="24"/>
-          <w:szCs w:val="24"/>
-        </w:rPr>
-        <w:t xml:space="preserve"> в среде разработки </w:t>
-      </w:r>
-      <w:proofErr w:type="spellStart"/>
+      <w:r>
+        <w:rPr>
+          <w:rFonts w:ascii="Times New Roman" w:hAnsi="Times New Roman"/>
+          <w:sz w:val="24"/>
+          <w:szCs w:val="24"/>
+        </w:rPr>
+        <w:t xml:space="preserve">Java в среде разработки </w:t>
+      </w:r>
       <w:r>
         <w:rPr>
           <w:rFonts w:ascii="Times New Roman" w:hAnsi="Times New Roman"/>
@@ -1781,7 +1744,6 @@
         </w:rPr>
         <w:t>AndroidStudio</w:t>
       </w:r>
-      <w:proofErr w:type="spellEnd"/>
       <w:r>
         <w:rPr>
           <w:rFonts w:ascii="Times New Roman" w:hAnsi="Times New Roman"/>
@@ -1873,18 +1835,8 @@
           <w:sz w:val="24"/>
           <w:szCs w:val="24"/>
         </w:rPr>
-        <w:t xml:space="preserve"> Проведенный контрольный пример дал следующую оценку трехконтурной архитектурной модели инерциальной системы навигации, что максимальная ошибка по отношению к эталонной траектории GTE = 1,34%. В результате сделаны выводы о достаточном достоверном построенном маршруте инерциальной системы навигации</w:t>
-      </w:r>
-      <w:proofErr w:type="gramStart"/>
-      <w:r>
-        <w:rPr>
-          <w:rFonts w:ascii="Times New Roman" w:hAnsi="Times New Roman"/>
-          <w:sz w:val="24"/>
-          <w:szCs w:val="24"/>
-        </w:rPr>
-        <w:t>.</w:t>
-      </w:r>
-      <w:proofErr w:type="gramEnd"/>
+        <w:t xml:space="preserve"> Проведенный контрольный пример дал следующую оценку трехконтурной архитектурной модели инерциальной системы навигации, что максимальная ошибка по отношению к эталонной траектории GTE = 1,34%. В результате сделаны выводы о достаточном достоверном построенном маршруте инерциальной системы навигации.</w:t>
+      </w:r>
       <w:r>
         <w:rPr>
           <w:rFonts w:ascii="Times New Roman" w:hAnsi="Times New Roman"/>
@@ -1980,23 +1932,13 @@
         </w:rPr>
         <w:t xml:space="preserve">Работа </w:t>
       </w:r>
-      <w:proofErr w:type="spellStart"/>
-      <w:r>
-        <w:rPr>
-          <w:rFonts w:ascii="Times New Roman" w:hAnsi="Times New Roman"/>
-          <w:sz w:val="24"/>
-          <w:szCs w:val="24"/>
-        </w:rPr>
-        <w:t>Мавлютова</w:t>
-      </w:r>
-      <w:proofErr w:type="spellEnd"/>
-      <w:r>
-        <w:rPr>
-          <w:rFonts w:ascii="Times New Roman" w:hAnsi="Times New Roman"/>
-          <w:sz w:val="24"/>
-          <w:szCs w:val="24"/>
-        </w:rPr>
-        <w:t xml:space="preserve"> Владимира Дмитриевича</w:t>
+      <w:r>
+        <w:rPr>
+          <w:rFonts w:ascii="Times New Roman" w:hAnsi="Times New Roman"/>
+          <w:sz w:val="24"/>
+          <w:szCs w:val="24"/>
+        </w:rPr>
+        <w:t>Мавлютова Владимира Дмитриевича</w:t>
       </w:r>
       <w:r>
         <w:rPr>
@@ -2086,23 +2028,13 @@
         </w:rPr>
         <w:t xml:space="preserve">Проведенное </w:t>
       </w:r>
-      <w:proofErr w:type="spellStart"/>
-      <w:r>
-        <w:rPr>
-          <w:rFonts w:ascii="Times New Roman" w:hAnsi="Times New Roman"/>
-          <w:sz w:val="24"/>
-          <w:szCs w:val="24"/>
-        </w:rPr>
-        <w:t>Мавлютовым</w:t>
-      </w:r>
-      <w:proofErr w:type="spellEnd"/>
-      <w:r>
-        <w:rPr>
-          <w:rFonts w:ascii="Times New Roman" w:hAnsi="Times New Roman"/>
-          <w:sz w:val="24"/>
-          <w:szCs w:val="24"/>
-        </w:rPr>
-        <w:t xml:space="preserve"> Владимиром Дмитриевичем</w:t>
+      <w:r>
+        <w:rPr>
+          <w:rFonts w:ascii="Times New Roman" w:hAnsi="Times New Roman"/>
+          <w:sz w:val="24"/>
+          <w:szCs w:val="24"/>
+        </w:rPr>
+        <w:t>Мавлютовым Владимиром Дмитриевичем</w:t>
       </w:r>
       <w:r>
         <w:rPr>
@@ -2557,23 +2489,13 @@
         </w:rPr>
         <w:t xml:space="preserve">ВКР </w:t>
       </w:r>
-      <w:proofErr w:type="spellStart"/>
-      <w:r>
-        <w:rPr>
-          <w:rFonts w:ascii="Times New Roman" w:hAnsi="Times New Roman"/>
-          <w:sz w:val="24"/>
-          <w:szCs w:val="24"/>
-        </w:rPr>
-        <w:t>Мавлютова</w:t>
-      </w:r>
-      <w:proofErr w:type="spellEnd"/>
-      <w:r>
-        <w:rPr>
-          <w:rFonts w:ascii="Times New Roman" w:hAnsi="Times New Roman"/>
-          <w:sz w:val="24"/>
-          <w:szCs w:val="24"/>
-        </w:rPr>
-        <w:t xml:space="preserve"> Владимир Дмитриевича</w:t>
+      <w:r>
+        <w:rPr>
+          <w:rFonts w:ascii="Times New Roman" w:hAnsi="Times New Roman"/>
+          <w:sz w:val="24"/>
+          <w:szCs w:val="24"/>
+        </w:rPr>
+        <w:t>Мавлютова Владимир Дмитриевича</w:t>
       </w:r>
       <w:r>
         <w:rPr>
@@ -2717,23 +2639,13 @@
         </w:rPr>
         <w:t xml:space="preserve">ВКР </w:t>
       </w:r>
-      <w:proofErr w:type="spellStart"/>
-      <w:r>
-        <w:rPr>
-          <w:rFonts w:ascii="Times New Roman" w:hAnsi="Times New Roman"/>
-          <w:sz w:val="24"/>
-          <w:szCs w:val="24"/>
-        </w:rPr>
-        <w:t>Мавлютова</w:t>
-      </w:r>
-      <w:proofErr w:type="spellEnd"/>
-      <w:r>
-        <w:rPr>
-          <w:rFonts w:ascii="Times New Roman" w:hAnsi="Times New Roman"/>
-          <w:sz w:val="24"/>
-          <w:szCs w:val="24"/>
-        </w:rPr>
-        <w:t xml:space="preserve"> Владимира Дмитриевича</w:t>
+      <w:r>
+        <w:rPr>
+          <w:rFonts w:ascii="Times New Roman" w:hAnsi="Times New Roman"/>
+          <w:sz w:val="24"/>
+          <w:szCs w:val="24"/>
+        </w:rPr>
+        <w:t>Мавлютова Владимира Дмитриевича</w:t>
       </w:r>
       <w:r>
         <w:rPr>
@@ -3593,6 +3505,7 @@
     <w:lsdException w:name="HTML Sample" w:semiHidden="1" w:unhideWhenUsed="1"/>
     <w:lsdException w:name="HTML Typewriter" w:semiHidden="1" w:unhideWhenUsed="1"/>
     <w:lsdException w:name="HTML Variable" w:semiHidden="1" w:unhideWhenUsed="1"/>
+    <w:lsdException w:name="Normal Table" w:semiHidden="1" w:unhideWhenUsed="1"/>
     <w:lsdException w:name="annotation subject" w:semiHidden="1" w:unhideWhenUsed="1"/>
     <w:lsdException w:name="No List" w:semiHidden="1" w:unhideWhenUsed="1"/>
     <w:lsdException w:name="Outline List 1" w:semiHidden="1" w:unhideWhenUsed="1"/>
@@ -3639,8 +3552,10 @@
     <w:lsdException w:name="Table Subtle 2" w:semiHidden="1" w:unhideWhenUsed="1"/>
     <w:lsdException w:name="Table Web 1" w:semiHidden="1" w:unhideWhenUsed="1"/>
     <w:lsdException w:name="Table Web 2" w:semiHidden="1" w:unhideWhenUsed="1"/>
+    <w:lsdException w:name="Table Web 3" w:semiHidden="1" w:unhideWhenUsed="1"/>
     <w:lsdException w:name="Balloon Text" w:semiHidden="1" w:unhideWhenUsed="1"/>
     <w:lsdException w:name="Table Grid" w:uiPriority="59"/>
+    <w:lsdException w:name="Table Theme" w:semiHidden="1" w:unhideWhenUsed="1"/>
     <w:lsdException w:name="Placeholder Text" w:semiHidden="1"/>
     <w:lsdException w:name="No Spacing" w:uiPriority="1" w:qFormat="1"/>
     <w:lsdException w:name="Light Shading" w:uiPriority="60"/>
